--- a/perceptron/perceptronReport.docx
+++ b/perceptron/perceptronReport.docx
@@ -28,7 +28,7 @@
         <w:pStyle w:val="Heading1"/>
         <w:numPr>
           <w:ilvl w:val="0"/>
-          <w:numId w:val="1"/>
+          <w:numId w:val="2"/>
         </w:numPr>
         <w:rPr/>
       </w:pPr>
@@ -52,7 +52,7 @@
         <w:pStyle w:val="Heading2"/>
         <w:numPr>
           <w:ilvl w:val="1"/>
-          <w:numId w:val="1"/>
+          <w:numId w:val="2"/>
         </w:numPr>
         <w:rPr/>
       </w:pPr>
@@ -68,7 +68,7 @@
       </w:pPr>
       <w:r>
         <w:rPr/>
-        <w:t>When I was deciding how to implement my stopping criteria, I had not carefully read the instrucitons, nor the slack channel up to that point.  While what I had done was not bad, it was perhaps extra work that I could have avoided.  I implemented my stopping criteria as checking for the “L1 Loss” and then minimizing that against the previous loss (initially set to np.inf), give or take some tolerance, which I ended up never using.  Meanwhile, the slack channel reccommended using the score method to implement this.  I only read that comment when I was looking on how to implement the score method itself, and decided not to change my stopping criteria.</w:t>
+        <w:t>When I was deciding how to implement my stopping criteria, I had not carefully read the instructions, nor the slack channel up to that point.  While what I had done was not bad, it was perhaps extra work that I could have avoided.  I implemented my stopping criteria as checking for the “L1 Loss” and then minimizing that against the previous loss (initially set to np.inf), give or take some tolerance, which I ended up never using.  Meanwhile, the slack channel recommended using the score method to implement this.  I only read that comment when I was looking on how to implement the score method itself, and decided not to change my stopping criteria.</w:t>
       </w:r>
     </w:p>
     <w:p>
@@ -76,7 +76,7 @@
         <w:pStyle w:val="Heading1"/>
         <w:numPr>
           <w:ilvl w:val="0"/>
-          <w:numId w:val="1"/>
+          <w:numId w:val="2"/>
         </w:numPr>
         <w:rPr/>
       </w:pPr>
@@ -92,7 +92,31 @@
       </w:pPr>
       <w:r>
         <w:rPr/>
-        <w:t>Here are my two datasets that I made; seperableIsSquare is meant to classify if two lengths would make a square shape (note that length cannot be negative).  My “impossible” dataset is recognizing “odd” decimal numbers, but “0” is classified as both.</w:t>
+        <w:t xml:space="preserve">Here are my two datasets that I made; </w:t>
+      </w:r>
+      <w:r>
+        <w:rPr/>
+        <w:t>additionPositive</w:t>
+      </w:r>
+      <w:r>
+        <w:rPr/>
+        <w:t xml:space="preserve"> is meant to classify if two </w:t>
+      </w:r>
+      <w:r>
+        <w:rPr/>
+        <w:t>numbers</w:t>
+      </w:r>
+      <w:r>
+        <w:rPr/>
+        <w:t xml:space="preserve"> would </w:t>
+      </w:r>
+      <w:r>
+        <w:rPr/>
+        <w:t>add to a positive</w:t>
+      </w:r>
+      <w:r>
+        <w:rPr/>
+        <w:t>.  My “impossible” dataset is recognizing “odd” decimal numbers, but “0” is classified as both.</w:t>
       </w:r>
     </w:p>
     <w:tbl>
@@ -108,14 +132,14 @@
         </w:tblBorders>
         <w:tblCellMar>
           <w:top w:w="55" w:type="dxa"/>
-          <w:left w:w="54" w:type="dxa"/>
+          <w:left w:w="53" w:type="dxa"/>
           <w:bottom w:w="55" w:type="dxa"/>
           <w:right w:w="55" w:type="dxa"/>
         </w:tblCellMar>
       </w:tblPr>
       <w:tblGrid>
         <w:gridCol w:w="4986"/>
-        <w:gridCol w:w="4986"/>
+        <w:gridCol w:w="4985"/>
       </w:tblGrid>
       <w:tr>
         <w:trPr>
@@ -139,7 +163,7 @@
             </w:pPr>
             <w:r>
               <w:rPr/>
-              <w:t>@relation seperableIsSquare</w:t>
+              <w:t>@relation additionPositive</w:t>
             </w:r>
           </w:p>
           <w:p>
@@ -199,7 +223,7 @@
             </w:pPr>
             <w:r>
               <w:rPr/>
-              <w:t>-0.2, 0.5, 0</w:t>
+              <w:t>-0.2, 0.5, 1</w:t>
             </w:r>
           </w:p>
           <w:p>
@@ -239,7 +263,7 @@
             </w:pPr>
             <w:r>
               <w:rPr/>
-              <w:t>0.1, 0.8, 0</w:t>
+              <w:t>0.1, -0.8, 0</w:t>
             </w:r>
           </w:p>
           <w:p>
@@ -259,13 +283,13 @@
             </w:pPr>
             <w:r>
               <w:rPr/>
-              <w:t>0.3, 0.3, 1</w:t>
-            </w:r>
-          </w:p>
-        </w:tc>
-        <w:tc>
-          <w:tcPr>
-            <w:tcW w:w="4986" w:type="dxa"/>
+              <w:t>0.3, -0.4, 0</w:t>
+            </w:r>
+          </w:p>
+        </w:tc>
+        <w:tc>
+          <w:tcPr>
+            <w:tcW w:w="4985" w:type="dxa"/>
             <w:tcBorders>
               <w:top w:val="single" w:sz="2" w:space="0" w:color="000000"/>
               <w:left w:val="single" w:sz="2" w:space="0" w:color="000000"/>
@@ -425,19 +449,7 @@
       </w:pPr>
       <w:r>
         <w:rPr/>
-        <w:t xml:space="preserve">Looking at the printed data, there seems to be no change in accuracy respective to the change in learning rate (with learning rate changing by 0.1 every iteration), </w:t>
-      </w:r>
-      <w:r>
-        <w:rPr/>
-        <w:t>resulting in .88 accuracy across the board</w:t>
-      </w:r>
-      <w:r>
-        <w:rPr/>
-        <w:t xml:space="preserve">.  This might be because the instructions did not specify </w:t>
-      </w:r>
-      <w:r>
-        <w:rPr/>
-        <w:t>a standard initial weight value.  On running it with no standard initial weight, the accuracy does change, and as this is more interesting.</w:t>
+        <w:t>Looking at the printed data, there seems to be no change in accuracy respective to the change in learning rate (with learning rate changing by 0.1 every iteration), resulting in .88 accuracy across the board.  This might be because the instructions did not specify a standard initial weight value.  On running it with no standard initial weight, the accuracy does change, and as this is more interesting.</w:t>
       </w:r>
     </w:p>
     <w:p>
@@ -456,7 +468,110 @@
       </w:pPr>
       <w:r>
         <w:rPr/>
-        <w:t>[graph]</w:t>
+        <w:drawing>
+          <wp:anchor behindDoc="0" distT="0" distB="0" distL="0" distR="0" simplePos="0" locked="0" layoutInCell="1" allowOverlap="1" relativeHeight="2">
+            <wp:simplePos x="0" y="0"/>
+            <wp:positionH relativeFrom="column">
+              <wp:posOffset>228600</wp:posOffset>
+            </wp:positionH>
+            <wp:positionV relativeFrom="paragraph">
+              <wp:posOffset>635</wp:posOffset>
+            </wp:positionV>
+            <wp:extent cx="3200400" cy="2395855"/>
+            <wp:effectExtent l="0" t="0" r="0" b="0"/>
+            <wp:wrapTopAndBottom/>
+            <wp:docPr id="1" name="Image1" descr=""/>
+            <wp:cNvGraphicFramePr>
+              <a:graphicFrameLocks xmlns:a="http://schemas.openxmlformats.org/drawingml/2006/main" noChangeAspect="1"/>
+            </wp:cNvGraphicFramePr>
+            <a:graphic xmlns:a="http://schemas.openxmlformats.org/drawingml/2006/main">
+              <a:graphicData uri="http://schemas.openxmlformats.org/drawingml/2006/picture">
+                <pic:pic xmlns:pic="http://schemas.openxmlformats.org/drawingml/2006/picture">
+                  <pic:nvPicPr>
+                    <pic:cNvPr id="1" name="Image1" descr=""/>
+                    <pic:cNvPicPr>
+                      <a:picLocks noChangeAspect="1" noChangeArrowheads="1"/>
+                    </pic:cNvPicPr>
+                  </pic:nvPicPr>
+                  <pic:blipFill>
+                    <a:blip r:embed="rId2"/>
+                    <a:stretch>
+                      <a:fillRect/>
+                    </a:stretch>
+                  </pic:blipFill>
+                  <pic:spPr bwMode="auto">
+                    <a:xfrm>
+                      <a:off x="0" y="0"/>
+                      <a:ext cx="3200400" cy="2395855"/>
+                    </a:xfrm>
+                    <a:prstGeom prst="rect">
+                      <a:avLst/>
+                    </a:prstGeom>
+                  </pic:spPr>
+                </pic:pic>
+              </a:graphicData>
+            </a:graphic>
+          </wp:anchor>
+        </w:drawing>
+        <w:drawing>
+          <wp:anchor behindDoc="0" distT="0" distB="0" distL="0" distR="0" simplePos="0" locked="0" layoutInCell="1" allowOverlap="1" relativeHeight="3">
+            <wp:simplePos x="0" y="0"/>
+            <wp:positionH relativeFrom="column">
+              <wp:posOffset>3401695</wp:posOffset>
+            </wp:positionH>
+            <wp:positionV relativeFrom="paragraph">
+              <wp:posOffset>635</wp:posOffset>
+            </wp:positionV>
+            <wp:extent cx="3200400" cy="2395855"/>
+            <wp:effectExtent l="0" t="0" r="0" b="0"/>
+            <wp:wrapSquare wrapText="largest"/>
+            <wp:docPr id="2" name="Image2" descr=""/>
+            <wp:cNvGraphicFramePr>
+              <a:graphicFrameLocks xmlns:a="http://schemas.openxmlformats.org/drawingml/2006/main" noChangeAspect="1"/>
+            </wp:cNvGraphicFramePr>
+            <a:graphic xmlns:a="http://schemas.openxmlformats.org/drawingml/2006/main">
+              <a:graphicData uri="http://schemas.openxmlformats.org/drawingml/2006/picture">
+                <pic:pic xmlns:pic="http://schemas.openxmlformats.org/drawingml/2006/picture">
+                  <pic:nvPicPr>
+                    <pic:cNvPr id="2" name="Image2" descr=""/>
+                    <pic:cNvPicPr>
+                      <a:picLocks noChangeAspect="1" noChangeArrowheads="1"/>
+                    </pic:cNvPicPr>
+                  </pic:nvPicPr>
+                  <pic:blipFill>
+                    <a:blip r:embed="rId3"/>
+                    <a:stretch>
+                      <a:fillRect/>
+                    </a:stretch>
+                  </pic:blipFill>
+                  <pic:spPr bwMode="auto">
+                    <a:xfrm>
+                      <a:off x="0" y="0"/>
+                      <a:ext cx="3200400" cy="2395855"/>
+                    </a:xfrm>
+                    <a:prstGeom prst="rect">
+                      <a:avLst/>
+                    </a:prstGeom>
+                  </pic:spPr>
+                </pic:pic>
+              </a:graphicData>
+            </a:graphic>
+          </wp:anchor>
+        </w:drawing>
+      </w:r>
+    </w:p>
+    <w:p>
+      <w:pPr>
+        <w:pStyle w:val="TextBody"/>
+        <w:rPr/>
+      </w:pPr>
+      <w:r>
+        <w:rPr/>
+        <w:t xml:space="preserve">I must admit that I do not know why the axis labels are being cut off, even though they are being provided as per default.  Perhaps it is which file format that I have chosen.  But it is quite clear that the Separable dataset </w:t>
+      </w:r>
+      <w:r>
+        <w:rPr/>
+        <w:t>does not have the learning rate required for a good result, only 88% accuracy at a .1 rate.  It could be just a little better.  Meanwhile the Inseparable dataset had a 62% accuracy, which is not good at all.</w:t>
       </w:r>
     </w:p>
     <w:p>
@@ -473,7 +588,7 @@
         <w:pStyle w:val="Heading1"/>
         <w:numPr>
           <w:ilvl w:val="0"/>
-          <w:numId w:val="1"/>
+          <w:numId w:val="2"/>
         </w:numPr>
         <w:rPr/>
       </w:pPr>
@@ -505,7 +620,7 @@
         </w:tblBorders>
         <w:tblCellMar>
           <w:top w:w="55" w:type="dxa"/>
-          <w:left w:w="54" w:type="dxa"/>
+          <w:left w:w="53" w:type="dxa"/>
           <w:bottom w:w="55" w:type="dxa"/>
           <w:right w:w="55" w:type="dxa"/>
         </w:tblCellMar>
@@ -513,10 +628,10 @@
       <w:tblGrid>
         <w:gridCol w:w="1661"/>
         <w:gridCol w:w="1662"/>
+        <w:gridCol w:w="1663"/>
         <w:gridCol w:w="1662"/>
         <w:gridCol w:w="1662"/>
-        <w:gridCol w:w="1662"/>
-        <w:gridCol w:w="1663"/>
+        <w:gridCol w:w="1661"/>
       </w:tblGrid>
       <w:tr>
         <w:trPr>
@@ -566,7 +681,33 @@
             </w:r>
             <w:r>
               <w:rPr/>
-              <w:t>4</w:t>
+              <w:t>1</w:t>
+            </w:r>
+          </w:p>
+        </w:tc>
+        <w:tc>
+          <w:tcPr>
+            <w:tcW w:w="1663" w:type="dxa"/>
+            <w:tcBorders>
+              <w:top w:val="single" w:sz="2" w:space="0" w:color="000000"/>
+              <w:left w:val="single" w:sz="2" w:space="0" w:color="000000"/>
+              <w:bottom w:val="single" w:sz="2" w:space="0" w:color="000000"/>
+              <w:insideH w:val="single" w:sz="2" w:space="0" w:color="000000"/>
+            </w:tcBorders>
+            <w:shd w:fill="auto" w:val="clear"/>
+          </w:tcPr>
+          <w:p>
+            <w:pPr>
+              <w:pStyle w:val="TableContents"/>
+              <w:rPr/>
+            </w:pPr>
+            <w:r>
+              <w:rPr/>
+              <w:t>0.9</w:t>
+            </w:r>
+            <w:r>
+              <w:rPr/>
+              <w:t>6</w:t>
             </w:r>
           </w:p>
         </w:tc>
@@ -592,7 +733,7 @@
             </w:r>
             <w:r>
               <w:rPr/>
-              <w:t>8</w:t>
+              <w:t>5</w:t>
             </w:r>
           </w:p>
         </w:tc>
@@ -624,37 +765,11 @@
         </w:tc>
         <w:tc>
           <w:tcPr>
-            <w:tcW w:w="1662" w:type="dxa"/>
+            <w:tcW w:w="1661" w:type="dxa"/>
             <w:tcBorders>
               <w:top w:val="single" w:sz="2" w:space="0" w:color="000000"/>
               <w:left w:val="single" w:sz="2" w:space="0" w:color="000000"/>
               <w:bottom w:val="single" w:sz="2" w:space="0" w:color="000000"/>
-              <w:insideH w:val="single" w:sz="2" w:space="0" w:color="000000"/>
-            </w:tcBorders>
-            <w:shd w:fill="auto" w:val="clear"/>
-          </w:tcPr>
-          <w:p>
-            <w:pPr>
-              <w:pStyle w:val="TableContents"/>
-              <w:rPr/>
-            </w:pPr>
-            <w:r>
-              <w:rPr/>
-              <w:t>0.9</w:t>
-            </w:r>
-            <w:r>
-              <w:rPr/>
-              <w:t>0</w:t>
-            </w:r>
-          </w:p>
-        </w:tc>
-        <w:tc>
-          <w:tcPr>
-            <w:tcW w:w="1663" w:type="dxa"/>
-            <w:tcBorders>
-              <w:top w:val="single" w:sz="2" w:space="0" w:color="000000"/>
-              <w:left w:val="single" w:sz="2" w:space="0" w:color="000000"/>
-              <w:bottom w:val="single" w:sz="2" w:space="0" w:color="000000"/>
               <w:right w:val="single" w:sz="2" w:space="0" w:color="000000"/>
               <w:insideH w:val="single" w:sz="2" w:space="0" w:color="000000"/>
               <w:insideV w:val="single" w:sz="2" w:space="0" w:color="000000"/>
@@ -668,11 +783,11 @@
             </w:pPr>
             <w:r>
               <w:rPr/>
-              <w:t>0.9</w:t>
-            </w:r>
-            <w:r>
-              <w:rPr/>
-              <w:t>3</w:t>
+              <w:t>0.</w:t>
+            </w:r>
+            <w:r>
+              <w:rPr/>
+              <w:t>96</w:t>
             </w:r>
           </w:p>
         </w:tc>
@@ -723,6 +838,27 @@
         </w:tc>
         <w:tc>
           <w:tcPr>
+            <w:tcW w:w="1663" w:type="dxa"/>
+            <w:tcBorders>
+              <w:left w:val="single" w:sz="2" w:space="0" w:color="000000"/>
+              <w:bottom w:val="single" w:sz="2" w:space="0" w:color="000000"/>
+              <w:insideH w:val="single" w:sz="2" w:space="0" w:color="000000"/>
+            </w:tcBorders>
+            <w:shd w:fill="auto" w:val="clear"/>
+          </w:tcPr>
+          <w:p>
+            <w:pPr>
+              <w:pStyle w:val="TableContents"/>
+              <w:rPr/>
+            </w:pPr>
+            <w:r>
+              <w:rPr/>
+              <w:t>4</w:t>
+            </w:r>
+          </w:p>
+        </w:tc>
+        <w:tc>
+          <w:tcPr>
             <w:tcW w:w="1662" w:type="dxa"/>
             <w:tcBorders>
               <w:left w:val="single" w:sz="2" w:space="0" w:color="000000"/>
@@ -738,10 +874,78 @@
             </w:pPr>
             <w:r>
               <w:rPr/>
+              <w:t>5</w:t>
+            </w:r>
+          </w:p>
+        </w:tc>
+        <w:tc>
+          <w:tcPr>
+            <w:tcW w:w="1662" w:type="dxa"/>
+            <w:tcBorders>
+              <w:left w:val="single" w:sz="2" w:space="0" w:color="000000"/>
+              <w:bottom w:val="single" w:sz="2" w:space="0" w:color="000000"/>
+              <w:insideH w:val="single" w:sz="2" w:space="0" w:color="000000"/>
+            </w:tcBorders>
+            <w:shd w:fill="auto" w:val="clear"/>
+          </w:tcPr>
+          <w:p>
+            <w:pPr>
+              <w:pStyle w:val="TableContents"/>
+              <w:rPr/>
+            </w:pPr>
+            <w:r>
+              <w:rPr/>
+              <w:t>5</w:t>
+            </w:r>
+          </w:p>
+        </w:tc>
+        <w:tc>
+          <w:tcPr>
+            <w:tcW w:w="1661" w:type="dxa"/>
+            <w:tcBorders>
+              <w:left w:val="single" w:sz="2" w:space="0" w:color="000000"/>
+              <w:bottom w:val="single" w:sz="2" w:space="0" w:color="000000"/>
+              <w:right w:val="single" w:sz="2" w:space="0" w:color="000000"/>
+              <w:insideH w:val="single" w:sz="2" w:space="0" w:color="000000"/>
+              <w:insideV w:val="single" w:sz="2" w:space="0" w:color="000000"/>
+            </w:tcBorders>
+            <w:shd w:fill="auto" w:val="clear"/>
+          </w:tcPr>
+          <w:p>
+            <w:pPr>
+              <w:pStyle w:val="TableContents"/>
+              <w:rPr/>
+            </w:pPr>
+            <w:r>
+              <w:rPr/>
               <w:t>3</w:t>
             </w:r>
           </w:p>
         </w:tc>
+      </w:tr>
+      <w:tr>
+        <w:trPr/>
+        <w:tc>
+          <w:tcPr>
+            <w:tcW w:w="1661" w:type="dxa"/>
+            <w:tcBorders>
+              <w:left w:val="single" w:sz="2" w:space="0" w:color="000000"/>
+              <w:bottom w:val="single" w:sz="2" w:space="0" w:color="000000"/>
+              <w:insideH w:val="single" w:sz="2" w:space="0" w:color="000000"/>
+            </w:tcBorders>
+            <w:shd w:fill="auto" w:val="clear"/>
+          </w:tcPr>
+          <w:p>
+            <w:pPr>
+              <w:pStyle w:val="TableContents"/>
+              <w:rPr/>
+            </w:pPr>
+            <w:r>
+              <w:rPr/>
+              <w:t>Test Accuracy</w:t>
+            </w:r>
+          </w:p>
+        </w:tc>
         <w:tc>
           <w:tcPr>
             <w:tcW w:w="1662" w:type="dxa"/>
@@ -759,7 +963,28 @@
             </w:pPr>
             <w:r>
               <w:rPr/>
-              <w:t>4</w:t>
+              <w:t>0.91</w:t>
+            </w:r>
+          </w:p>
+        </w:tc>
+        <w:tc>
+          <w:tcPr>
+            <w:tcW w:w="1663" w:type="dxa"/>
+            <w:tcBorders>
+              <w:left w:val="single" w:sz="2" w:space="0" w:color="000000"/>
+              <w:bottom w:val="single" w:sz="2" w:space="0" w:color="000000"/>
+              <w:insideH w:val="single" w:sz="2" w:space="0" w:color="000000"/>
+            </w:tcBorders>
+            <w:shd w:fill="auto" w:val="clear"/>
+          </w:tcPr>
+          <w:p>
+            <w:pPr>
+              <w:pStyle w:val="TableContents"/>
+              <w:rPr/>
+            </w:pPr>
+            <w:r>
+              <w:rPr/>
+              <w:t>0.91</w:t>
             </w:r>
           </w:p>
         </w:tc>
@@ -780,13 +1005,34 @@
             </w:pPr>
             <w:r>
               <w:rPr/>
-              <w:t>4</w:t>
-            </w:r>
-          </w:p>
-        </w:tc>
-        <w:tc>
-          <w:tcPr>
-            <w:tcW w:w="1663" w:type="dxa"/>
+              <w:t>0.93</w:t>
+            </w:r>
+          </w:p>
+        </w:tc>
+        <w:tc>
+          <w:tcPr>
+            <w:tcW w:w="1662" w:type="dxa"/>
+            <w:tcBorders>
+              <w:left w:val="single" w:sz="2" w:space="0" w:color="000000"/>
+              <w:bottom w:val="single" w:sz="2" w:space="0" w:color="000000"/>
+              <w:insideH w:val="single" w:sz="2" w:space="0" w:color="000000"/>
+            </w:tcBorders>
+            <w:shd w:fill="auto" w:val="clear"/>
+          </w:tcPr>
+          <w:p>
+            <w:pPr>
+              <w:pStyle w:val="TableContents"/>
+              <w:rPr/>
+            </w:pPr>
+            <w:r>
+              <w:rPr/>
+              <w:t>0.95</w:t>
+            </w:r>
+          </w:p>
+        </w:tc>
+        <w:tc>
+          <w:tcPr>
+            <w:tcW w:w="1661" w:type="dxa"/>
             <w:tcBorders>
               <w:left w:val="single" w:sz="2" w:space="0" w:color="000000"/>
               <w:bottom w:val="single" w:sz="2" w:space="0" w:color="000000"/>
@@ -803,7 +1049,7 @@
             </w:pPr>
             <w:r>
               <w:rPr/>
-              <w:t>3</w:t>
+              <w:t>0.93</w:t>
             </w:r>
           </w:p>
         </w:tc>
@@ -825,7 +1071,21 @@
       </w:pPr>
       <w:r>
         <w:rPr/>
-        <w:t>Looking at the weights, it appears that the fourth feature (or the weights[3]) is the most significant, being usually greater than 1, with the 11</w:t>
+        <w:t xml:space="preserve">Looking at the weights, it appears that the fourth feature (or the weights[3]) is the most significant, being usually greater than 1, with the </w:t>
+      </w:r>
+      <w:r>
+        <w:rPr/>
+        <w:t>2</w:t>
+      </w:r>
+      <w:r>
+        <w:rPr>
+          <w:vertAlign w:val="superscript"/>
+        </w:rPr>
+        <w:t>nd</w:t>
+      </w:r>
+      <w:r>
+        <w:rPr/>
+        <w:t>, 8</w:t>
       </w:r>
       <w:r>
         <w:rPr>
@@ -835,7 +1095,35 @@
       </w:r>
       <w:r>
         <w:rPr/>
-        <w:t xml:space="preserve"> weight being the next most.  Apparently adoption of budget resolution and immigration were the major factors in this set.</w:t>
+        <w:t>, and 10</w:t>
+      </w:r>
+      <w:r>
+        <w:rPr>
+          <w:vertAlign w:val="superscript"/>
+        </w:rPr>
+        <w:t>th</w:t>
+      </w:r>
+      <w:r>
+        <w:rPr/>
+        <w:t xml:space="preserve"> vying for second place</w:t>
+      </w:r>
+      <w:r>
+        <w:rPr/>
+        <w:t xml:space="preserve">.  </w:t>
+      </w:r>
+      <w:r>
+        <w:rPr/>
+        <w:t>The later teens of features, along with the 1</w:t>
+      </w:r>
+      <w:r>
+        <w:rPr>
+          <w:vertAlign w:val="superscript"/>
+        </w:rPr>
+        <w:t>st</w:t>
+      </w:r>
+      <w:r>
+        <w:rPr/>
+        <w:t xml:space="preserve"> feature are usually in competition for least significant.</w:t>
       </w:r>
     </w:p>
     <w:p>
@@ -845,7 +1133,60 @@
       </w:pPr>
       <w:r>
         <w:rPr/>
-        <w:t>[graph]</w:t>
+      </w:r>
+    </w:p>
+    <w:p>
+      <w:pPr>
+        <w:pStyle w:val="TextBody"/>
+        <w:rPr/>
+      </w:pPr>
+      <w:r>
+        <w:rPr/>
+        <w:drawing>
+          <wp:anchor behindDoc="0" distT="0" distB="0" distL="0" distR="0" simplePos="0" locked="0" layoutInCell="1" allowOverlap="1" relativeHeight="4">
+            <wp:simplePos x="0" y="0"/>
+            <wp:positionH relativeFrom="column">
+              <wp:align>center</wp:align>
+            </wp:positionH>
+            <wp:positionV relativeFrom="paragraph">
+              <wp:posOffset>635</wp:posOffset>
+            </wp:positionV>
+            <wp:extent cx="6332220" cy="4749165"/>
+            <wp:effectExtent l="0" t="0" r="0" b="0"/>
+            <wp:wrapSquare wrapText="largest"/>
+            <wp:docPr id="3" name="Image3" descr=""/>
+            <wp:cNvGraphicFramePr>
+              <a:graphicFrameLocks xmlns:a="http://schemas.openxmlformats.org/drawingml/2006/main" noChangeAspect="1"/>
+            </wp:cNvGraphicFramePr>
+            <a:graphic xmlns:a="http://schemas.openxmlformats.org/drawingml/2006/main">
+              <a:graphicData uri="http://schemas.openxmlformats.org/drawingml/2006/picture">
+                <pic:pic xmlns:pic="http://schemas.openxmlformats.org/drawingml/2006/picture">
+                  <pic:nvPicPr>
+                    <pic:cNvPr id="3" name="Image3" descr=""/>
+                    <pic:cNvPicPr>
+                      <a:picLocks noChangeAspect="1" noChangeArrowheads="1"/>
+                    </pic:cNvPicPr>
+                  </pic:nvPicPr>
+                  <pic:blipFill>
+                    <a:blip r:embed="rId4"/>
+                    <a:stretch>
+                      <a:fillRect/>
+                    </a:stretch>
+                  </pic:blipFill>
+                  <pic:spPr bwMode="auto">
+                    <a:xfrm>
+                      <a:off x="0" y="0"/>
+                      <a:ext cx="6332220" cy="4749165"/>
+                    </a:xfrm>
+                    <a:prstGeom prst="rect">
+                      <a:avLst/>
+                    </a:prstGeom>
+                  </pic:spPr>
+                </pic:pic>
+              </a:graphicData>
+            </a:graphic>
+          </wp:anchor>
+        </w:drawing>
       </w:r>
     </w:p>
     <w:p>
@@ -862,7 +1203,7 @@
         <w:pStyle w:val="Heading1"/>
         <w:numPr>
           <w:ilvl w:val="0"/>
-          <w:numId w:val="1"/>
+          <w:numId w:val="2"/>
         </w:numPr>
         <w:rPr/>
       </w:pPr>
@@ -879,7 +1220,19 @@
       </w:pPr>
       <w:r>
         <w:rPr/>
-        <w:t>While this was an interesting exercise, I did not allow myself the time necessary for either figuring out graphing nor for playing with sci-kit.  I think that it would be interesting to see how the other students implemented their stopping criteria as well as their scramble code.</w:t>
+        <w:t xml:space="preserve">While this was an interesting exercise, I did not allow myself the time necessary for either figuring out graphing nor for playing with sci-kit.  </w:t>
+      </w:r>
+      <w:r>
+        <w:rPr/>
+        <w:t xml:space="preserve">I also spent too much time trying to implement methods/functions/features that would simply be extraneous.  </w:t>
+      </w:r>
+      <w:r>
+        <w:rPr/>
+        <w:t xml:space="preserve">I think that it would be interesting to see how the other students implemented their stopping criteria as well as their scramble code.  </w:t>
+      </w:r>
+      <w:r>
+        <w:rPr/>
+        <w:t>But as of now my entry is already late, and I do not wish to use up more of my late days.</w:t>
       </w:r>
     </w:p>
     <w:sectPr>
@@ -889,6 +1242,7 @@
       <w:pgNumType w:fmt="decimal"/>
       <w:formProt w:val="false"/>
       <w:textDirection w:val="lrTb"/>
+      <w:docGrid w:type="default" w:linePitch="100" w:charSpace="0"/>
     </w:sectPr>
   </w:body>
 </w:document>
@@ -997,8 +1351,103 @@
       </w:pPr>
     </w:lvl>
   </w:abstractNum>
+  <w:abstractNum w:abstractNumId="2">
+    <w:lvl w:ilvl="0">
+      <w:start w:val="1"/>
+      <w:numFmt w:val="none"/>
+      <w:suff w:val="nothing"/>
+      <w:lvlText w:val=""/>
+      <w:lvlJc w:val="left"/>
+      <w:pPr>
+        <w:ind w:left="0" w:hanging="0"/>
+      </w:pPr>
+    </w:lvl>
+    <w:lvl w:ilvl="1">
+      <w:start w:val="1"/>
+      <w:numFmt w:val="none"/>
+      <w:suff w:val="nothing"/>
+      <w:lvlText w:val=""/>
+      <w:lvlJc w:val="left"/>
+      <w:pPr>
+        <w:ind w:left="0" w:hanging="0"/>
+      </w:pPr>
+    </w:lvl>
+    <w:lvl w:ilvl="2">
+      <w:start w:val="1"/>
+      <w:numFmt w:val="none"/>
+      <w:suff w:val="nothing"/>
+      <w:lvlText w:val=""/>
+      <w:lvlJc w:val="left"/>
+      <w:pPr>
+        <w:ind w:left="0" w:hanging="0"/>
+      </w:pPr>
+    </w:lvl>
+    <w:lvl w:ilvl="3">
+      <w:start w:val="1"/>
+      <w:numFmt w:val="none"/>
+      <w:suff w:val="nothing"/>
+      <w:lvlText w:val=""/>
+      <w:lvlJc w:val="left"/>
+      <w:pPr>
+        <w:ind w:left="0" w:hanging="0"/>
+      </w:pPr>
+    </w:lvl>
+    <w:lvl w:ilvl="4">
+      <w:start w:val="1"/>
+      <w:numFmt w:val="none"/>
+      <w:suff w:val="nothing"/>
+      <w:lvlText w:val=""/>
+      <w:lvlJc w:val="left"/>
+      <w:pPr>
+        <w:ind w:left="0" w:hanging="0"/>
+      </w:pPr>
+    </w:lvl>
+    <w:lvl w:ilvl="5">
+      <w:start w:val="1"/>
+      <w:numFmt w:val="none"/>
+      <w:suff w:val="nothing"/>
+      <w:lvlText w:val=""/>
+      <w:lvlJc w:val="left"/>
+      <w:pPr>
+        <w:ind w:left="0" w:hanging="0"/>
+      </w:pPr>
+    </w:lvl>
+    <w:lvl w:ilvl="6">
+      <w:start w:val="1"/>
+      <w:numFmt w:val="none"/>
+      <w:suff w:val="nothing"/>
+      <w:lvlText w:val=""/>
+      <w:lvlJc w:val="left"/>
+      <w:pPr>
+        <w:ind w:left="0" w:hanging="0"/>
+      </w:pPr>
+    </w:lvl>
+    <w:lvl w:ilvl="7">
+      <w:start w:val="1"/>
+      <w:numFmt w:val="none"/>
+      <w:suff w:val="nothing"/>
+      <w:lvlText w:val=""/>
+      <w:lvlJc w:val="left"/>
+      <w:pPr>
+        <w:ind w:left="0" w:hanging="0"/>
+      </w:pPr>
+    </w:lvl>
+    <w:lvl w:ilvl="8">
+      <w:start w:val="1"/>
+      <w:numFmt w:val="none"/>
+      <w:suff w:val="nothing"/>
+      <w:lvlText w:val=""/>
+      <w:lvlJc w:val="left"/>
+      <w:pPr>
+        <w:ind w:left="0" w:hanging="0"/>
+      </w:pPr>
+    </w:lvl>
+  </w:abstractNum>
   <w:num w:numId="1">
     <w:abstractNumId w:val="1"/>
+  </w:num>
+  <w:num w:numId="2">
+    <w:abstractNumId w:val="2"/>
   </w:num>
 </w:numbering>
 </file>
@@ -1010,15 +1459,12 @@
       <w:rPr>
         <w:rFonts w:ascii="Liberation Serif" w:hAnsi="Liberation Serif" w:eastAsia="Noto Sans CJK SC" w:cs="Lohit Devanagari"/>
         <w:kern w:val="2"/>
-        <w:sz w:val="24"/>
         <w:szCs w:val="24"/>
         <w:lang w:val="en-US" w:eastAsia="zh-CN" w:bidi="hi-IN"/>
       </w:rPr>
     </w:rPrDefault>
     <w:pPrDefault>
-      <w:pPr>
-        <w:widowControl/>
-      </w:pPr>
+      <w:pPr/>
     </w:pPrDefault>
   </w:docDefaults>
   <w:style w:type="paragraph" w:styleId="Normal">
@@ -1026,6 +1472,8 @@
     <w:qFormat/>
     <w:pPr>
       <w:widowControl/>
+      <w:bidi w:val="0"/>
+      <w:jc w:val="left"/>
     </w:pPr>
     <w:rPr>
       <w:rFonts w:ascii="Liberation Serif" w:hAnsi="Liberation Serif" w:eastAsia="Noto Sans CJK SC" w:cs="Lohit Devanagari"/>
@@ -1039,7 +1487,6 @@
   <w:style w:type="paragraph" w:styleId="Heading1">
     <w:name w:val="Heading 1"/>
     <w:basedOn w:val="Heading"/>
-    <w:next w:val="TextBody"/>
     <w:qFormat/>
     <w:pPr>
       <w:numPr>
@@ -1059,7 +1506,6 @@
   <w:style w:type="paragraph" w:styleId="Heading2">
     <w:name w:val="Heading 2"/>
     <w:basedOn w:val="Heading"/>
-    <w:next w:val="TextBody"/>
     <w:qFormat/>
     <w:pPr>
       <w:numPr>
@@ -1079,7 +1525,6 @@
   <w:style w:type="paragraph" w:styleId="Heading3">
     <w:name w:val="Heading 3"/>
     <w:basedOn w:val="Heading"/>
-    <w:next w:val="TextBody"/>
     <w:qFormat/>
     <w:pPr>
       <w:numPr>
@@ -1099,7 +1544,6 @@
   <w:style w:type="paragraph" w:styleId="Heading4">
     <w:name w:val="Heading 4"/>
     <w:basedOn w:val="Heading"/>
-    <w:next w:val="TextBody"/>
     <w:qFormat/>
     <w:pPr>
       <w:numPr>
@@ -1121,7 +1565,6 @@
   <w:style w:type="paragraph" w:styleId="Heading5">
     <w:name w:val="Heading 5"/>
     <w:basedOn w:val="Heading"/>
-    <w:next w:val="TextBody"/>
     <w:qFormat/>
     <w:pPr>
       <w:numPr>
@@ -1141,7 +1584,6 @@
   <w:style w:type="paragraph" w:styleId="Heading6">
     <w:name w:val="Heading 6"/>
     <w:basedOn w:val="Heading"/>
-    <w:next w:val="TextBody"/>
     <w:qFormat/>
     <w:pPr>
       <w:numPr>
@@ -1163,7 +1605,6 @@
   <w:style w:type="paragraph" w:styleId="Heading7">
     <w:name w:val="Heading 7"/>
     <w:basedOn w:val="Heading"/>
-    <w:next w:val="TextBody"/>
     <w:qFormat/>
     <w:pPr>
       <w:numPr>
@@ -1183,7 +1624,6 @@
   <w:style w:type="paragraph" w:styleId="Heading8">
     <w:name w:val="Heading 8"/>
     <w:basedOn w:val="Heading"/>
-    <w:next w:val="TextBody"/>
     <w:qFormat/>
     <w:pPr>
       <w:numPr>
@@ -1205,7 +1645,6 @@
   <w:style w:type="paragraph" w:styleId="Heading9">
     <w:name w:val="Heading 9"/>
     <w:basedOn w:val="Heading"/>
-    <w:next w:val="TextBody"/>
     <w:qFormat/>
     <w:pPr>
       <w:numPr>
@@ -1283,7 +1722,6 @@
   <w:style w:type="paragraph" w:styleId="Title">
     <w:name w:val="Title"/>
     <w:basedOn w:val="Heading"/>
-    <w:next w:val="TextBody"/>
     <w:qFormat/>
     <w:pPr>
       <w:jc w:val="center"/>
@@ -1298,7 +1736,6 @@
   <w:style w:type="paragraph" w:styleId="Subtitle">
     <w:name w:val="Subtitle"/>
     <w:basedOn w:val="Heading"/>
-    <w:next w:val="TextBody"/>
     <w:qFormat/>
     <w:pPr>
       <w:spacing w:before="60" w:after="120"/>
